--- a/wiki/Diagrams/description/ER diagram description.docx
+++ b/wiki/Diagrams/description/ER diagram description.docx
@@ -78,514 +78,492 @@
           </wp:inline>
         </w:drawing>
       </w:r>
+    </w:p>
+    <w:p>
+      <w:pPr>
+        <w:spacing w:line="360" w:lineRule="auto"/>
+        <w:jc w:val="both"/>
+        <w:rPr>
+          <w:b/>
+        </w:rPr>
+      </w:pPr>
+      <w:r>
+        <w:rPr>
+          <w:b/>
+        </w:rPr>
+        <w:t xml:space="preserve">Таблица </w:t>
+      </w:r>
+      <w:r>
+        <w:rPr>
+          <w:b/>
+          <w:lang w:val="en-US"/>
+        </w:rPr>
+        <w:t>product</w:t>
+      </w:r>
+      <w:r>
+        <w:rPr>
+          <w:b/>
+        </w:rPr>
+        <w:t xml:space="preserve"> - продукты</w:t>
+      </w:r>
+      <w:r>
+        <w:rPr>
+          <w:b/>
+        </w:rPr>
+        <w:t>:</w:t>
+      </w:r>
+    </w:p>
+    <w:p>
+      <w:pPr>
+        <w:pStyle w:val="a3"/>
+        <w:numPr>
+          <w:ilvl w:val="0"/>
+          <w:numId w:val="1"/>
+        </w:numPr>
+        <w:spacing w:line="360" w:lineRule="auto"/>
+        <w:jc w:val="both"/>
+      </w:pPr>
+      <w:r>
+        <w:rPr>
+          <w:i/>
+          <w:lang w:val="en-US"/>
+        </w:rPr>
+        <w:t>product</w:t>
+      </w:r>
+      <w:r>
+        <w:rPr>
+          <w:i/>
+        </w:rPr>
+        <w:t>_</w:t>
+      </w:r>
+      <w:r>
+        <w:rPr>
+          <w:i/>
+          <w:lang w:val="en-US"/>
+        </w:rPr>
+        <w:t>id</w:t>
+      </w:r>
+      <w:r>
+        <w:t xml:space="preserve"> –</w:t>
+      </w:r>
+      <w:r>
+        <w:t xml:space="preserve"> код продукта, первичный ключ</w:t>
+      </w:r>
+    </w:p>
+    <w:p>
+      <w:pPr>
+        <w:pStyle w:val="a3"/>
+        <w:numPr>
+          <w:ilvl w:val="0"/>
+          <w:numId w:val="1"/>
+        </w:numPr>
+        <w:spacing w:line="360" w:lineRule="auto"/>
+        <w:jc w:val="both"/>
+      </w:pPr>
+      <w:r>
+        <w:rPr>
+          <w:i/>
+          <w:lang w:val="en-US"/>
+        </w:rPr>
+        <w:t>product</w:t>
+      </w:r>
+      <w:r>
+        <w:rPr>
+          <w:i/>
+        </w:rPr>
+        <w:t>_</w:t>
+      </w:r>
+      <w:r>
+        <w:rPr>
+          <w:i/>
+          <w:lang w:val="en-US"/>
+        </w:rPr>
+        <w:t>description</w:t>
+      </w:r>
+      <w:r>
+        <w:t xml:space="preserve"> – </w:t>
+      </w:r>
+      <w:r>
+        <w:t>описание продукта</w:t>
+      </w:r>
+    </w:p>
+    <w:p>
+      <w:pPr>
+        <w:pStyle w:val="a3"/>
+        <w:numPr>
+          <w:ilvl w:val="0"/>
+          <w:numId w:val="1"/>
+        </w:numPr>
+        <w:spacing w:line="360" w:lineRule="auto"/>
+        <w:jc w:val="both"/>
+      </w:pPr>
+      <w:r>
+        <w:rPr>
+          <w:i/>
+          <w:lang w:val="en-US"/>
+        </w:rPr>
+        <w:t>product</w:t>
+      </w:r>
+      <w:r>
+        <w:rPr>
+          <w:i/>
+        </w:rPr>
+        <w:t>_</w:t>
+      </w:r>
+      <w:r>
+        <w:rPr>
+          <w:i/>
+          <w:lang w:val="en-US"/>
+        </w:rPr>
+        <w:t>measure</w:t>
+      </w:r>
+      <w:r>
+        <w:t xml:space="preserve"> – </w:t>
+      </w:r>
+      <w:r>
+        <w:t>единица измерения продукта</w:t>
+      </w:r>
+    </w:p>
+    <w:p>
+      <w:pPr>
+        <w:pStyle w:val="a3"/>
+        <w:numPr>
+          <w:ilvl w:val="0"/>
+          <w:numId w:val="1"/>
+        </w:numPr>
+        <w:spacing w:line="360" w:lineRule="auto"/>
+        <w:jc w:val="both"/>
+      </w:pPr>
+      <w:r>
+        <w:rPr>
+          <w:i/>
+          <w:lang w:val="en-US"/>
+        </w:rPr>
+        <w:t>product</w:t>
+      </w:r>
+      <w:r>
+        <w:rPr>
+          <w:i/>
+        </w:rPr>
+        <w:t>_</w:t>
+      </w:r>
+      <w:r>
+        <w:rPr>
+          <w:i/>
+          <w:lang w:val="en-US"/>
+        </w:rPr>
+        <w:t>name</w:t>
+      </w:r>
+      <w:r>
+        <w:t xml:space="preserve"> – </w:t>
+      </w:r>
+      <w:r>
+        <w:t>название продукта</w:t>
+      </w:r>
+    </w:p>
+    <w:p>
+      <w:pPr>
+        <w:pStyle w:val="a3"/>
+        <w:numPr>
+          <w:ilvl w:val="0"/>
+          <w:numId w:val="1"/>
+        </w:numPr>
+        <w:spacing w:line="360" w:lineRule="auto"/>
+        <w:jc w:val="both"/>
+      </w:pPr>
+      <w:r>
+        <w:rPr>
+          <w:i/>
+          <w:lang w:val="en-US"/>
+        </w:rPr>
+        <w:t>product</w:t>
+      </w:r>
+      <w:r>
+        <w:rPr>
+          <w:i/>
+        </w:rPr>
+        <w:t>_</w:t>
+      </w:r>
+      <w:r>
+        <w:rPr>
+          <w:i/>
+          <w:lang w:val="en-US"/>
+        </w:rPr>
+        <w:t>type</w:t>
+      </w:r>
+      <w:r>
+        <w:t xml:space="preserve"> – </w:t>
+      </w:r>
+      <w:r>
+        <w:t>тип продукта</w:t>
+      </w:r>
+    </w:p>
+    <w:p>
+      <w:pPr>
+        <w:pStyle w:val="a3"/>
+        <w:spacing w:line="360" w:lineRule="auto"/>
+        <w:jc w:val="both"/>
+      </w:pPr>
+    </w:p>
+    <w:p>
+      <w:pPr>
+        <w:spacing w:line="360" w:lineRule="auto"/>
+        <w:jc w:val="both"/>
+        <w:rPr>
+          <w:b/>
+        </w:rPr>
+      </w:pPr>
+      <w:r>
+        <w:rPr>
+          <w:b/>
+        </w:rPr>
+        <w:t xml:space="preserve">Таблица </w:t>
+      </w:r>
+      <w:r>
+        <w:rPr>
+          <w:b/>
+          <w:lang w:val="en-US"/>
+        </w:rPr>
+        <w:t>storage</w:t>
+      </w:r>
+      <w:r>
+        <w:rPr>
+          <w:b/>
+        </w:rPr>
+        <w:t xml:space="preserve"> - холодильники</w:t>
+      </w:r>
+      <w:r>
+        <w:rPr>
+          <w:b/>
+        </w:rPr>
+        <w:t>:</w:t>
+      </w:r>
+    </w:p>
+    <w:p>
+      <w:pPr>
+        <w:pStyle w:val="a3"/>
+        <w:numPr>
+          <w:ilvl w:val="0"/>
+          <w:numId w:val="2"/>
+        </w:numPr>
+        <w:spacing w:line="360" w:lineRule="auto"/>
+        <w:jc w:val="both"/>
+      </w:pPr>
+      <w:r>
+        <w:rPr>
+          <w:i/>
+          <w:lang w:val="en-US"/>
+        </w:rPr>
+        <w:t>storage</w:t>
+      </w:r>
+      <w:r>
+        <w:rPr>
+          <w:i/>
+        </w:rPr>
+        <w:t>_</w:t>
+      </w:r>
+      <w:r>
+        <w:rPr>
+          <w:i/>
+          <w:lang w:val="en-US"/>
+        </w:rPr>
+        <w:t>id</w:t>
+      </w:r>
+      <w:r>
+        <w:t xml:space="preserve"> - </w:t>
+      </w:r>
+      <w:r>
+        <w:t>код холодильника, первичный ключ</w:t>
+      </w:r>
+    </w:p>
+    <w:p>
+      <w:pPr>
+        <w:pStyle w:val="a3"/>
+        <w:numPr>
+          <w:ilvl w:val="0"/>
+          <w:numId w:val="2"/>
+        </w:numPr>
+        <w:spacing w:line="360" w:lineRule="auto"/>
+        <w:jc w:val="both"/>
+      </w:pPr>
+      <w:r>
+        <w:rPr>
+          <w:i/>
+          <w:lang w:val="en-US"/>
+        </w:rPr>
+        <w:t>storage</w:t>
+      </w:r>
+      <w:r>
+        <w:rPr>
+          <w:i/>
+        </w:rPr>
+        <w:t>_</w:t>
+      </w:r>
+      <w:r>
+        <w:rPr>
+          <w:i/>
+          <w:lang w:val="en-US"/>
+        </w:rPr>
+        <w:t>name</w:t>
+      </w:r>
+      <w:r>
+        <w:rPr>
+          <w:i/>
+        </w:rPr>
+        <w:t xml:space="preserve"> </w:t>
+      </w:r>
+      <w:r>
+        <w:t xml:space="preserve">– </w:t>
+      </w:r>
+      <w:r>
+        <w:t>название холодильника</w:t>
+      </w:r>
+    </w:p>
+    <w:p>
+      <w:pPr>
+        <w:pStyle w:val="a3"/>
+        <w:spacing w:line="360" w:lineRule="auto"/>
+        <w:jc w:val="both"/>
+      </w:pPr>
+    </w:p>
+    <w:p>
+      <w:pPr>
+        <w:spacing w:line="360" w:lineRule="auto"/>
+        <w:jc w:val="both"/>
+        <w:rPr>
+          <w:b/>
+        </w:rPr>
+      </w:pPr>
+      <w:r>
+        <w:rPr>
+          <w:b/>
+        </w:rPr>
+        <w:t xml:space="preserve">Таблица </w:t>
+      </w:r>
+      <w:r>
+        <w:rPr>
+          <w:b/>
+          <w:lang w:val="en-US"/>
+        </w:rPr>
+        <w:t>storage</w:t>
+      </w:r>
+      <w:r>
+        <w:rPr>
+          <w:b/>
+        </w:rPr>
+        <w:t>_</w:t>
+      </w:r>
+      <w:r>
+        <w:rPr>
+          <w:b/>
+          <w:lang w:val="en-US"/>
+        </w:rPr>
+        <w:t>product</w:t>
+      </w:r>
+      <w:r>
+        <w:rPr>
+          <w:b/>
+        </w:rPr>
+        <w:t xml:space="preserve"> – таблица связывающая продукты и холодильники</w:t>
+      </w:r>
+      <w:r>
+        <w:rPr>
+          <w:b/>
+        </w:rPr>
+        <w:t>:</w:t>
+      </w:r>
+    </w:p>
+    <w:p>
+      <w:pPr>
+        <w:pStyle w:val="a3"/>
+        <w:numPr>
+          <w:ilvl w:val="0"/>
+          <w:numId w:val="3"/>
+        </w:numPr>
+        <w:spacing w:line="360" w:lineRule="auto"/>
+        <w:jc w:val="both"/>
+        <w:rPr>
+          <w:lang w:val="en-US"/>
+        </w:rPr>
+      </w:pPr>
+      <w:proofErr w:type="spellStart"/>
+      <w:r>
+        <w:rPr>
+          <w:i/>
+          <w:lang w:val="en-US"/>
+        </w:rPr>
+        <w:t>storage_product_id</w:t>
+      </w:r>
+      <w:proofErr w:type="spellEnd"/>
+      <w:r>
+        <w:rPr>
+          <w:lang w:val="en-US"/>
+        </w:rPr>
+        <w:t xml:space="preserve"> – </w:t>
+      </w:r>
+      <w:r>
+        <w:t>код</w:t>
+      </w:r>
+      <w:r>
+        <w:rPr>
+          <w:lang w:val="en-US"/>
+        </w:rPr>
+        <w:t xml:space="preserve">, </w:t>
+      </w:r>
+      <w:r>
+        <w:t>первичный</w:t>
+      </w:r>
+      <w:r>
+        <w:rPr>
+          <w:lang w:val="en-US"/>
+        </w:rPr>
+        <w:t xml:space="preserve"> </w:t>
+      </w:r>
+      <w:r>
+        <w:t>ключи</w:t>
+      </w:r>
+    </w:p>
+    <w:p>
+      <w:pPr>
+        <w:pStyle w:val="a3"/>
+        <w:numPr>
+          <w:ilvl w:val="0"/>
+          <w:numId w:val="3"/>
+        </w:numPr>
+        <w:spacing w:line="360" w:lineRule="auto"/>
+        <w:jc w:val="both"/>
+      </w:pPr>
+      <w:r>
+        <w:rPr>
+          <w:i/>
+          <w:lang w:val="en-US"/>
+        </w:rPr>
+        <w:t>product</w:t>
+      </w:r>
+      <w:r>
+        <w:rPr>
+          <w:i/>
+        </w:rPr>
+        <w:t>_</w:t>
+      </w:r>
+      <w:r>
+        <w:rPr>
+          <w:i/>
+          <w:lang w:val="en-US"/>
+        </w:rPr>
+        <w:t>activity</w:t>
+      </w:r>
+      <w:r>
+        <w:t xml:space="preserve"> – </w:t>
+      </w:r>
+      <w:r>
+        <w:t>активность продукта</w:t>
+      </w:r>
       <w:bookmarkStart w:id="0" w:name="_GoBack"/>
       <w:bookmarkEnd w:id="0"/>
     </w:p>
     <w:p>
       <w:pPr>
-        <w:spacing w:line="360" w:lineRule="auto"/>
-        <w:jc w:val="both"/>
-        <w:rPr>
-          <w:b/>
-        </w:rPr>
-      </w:pPr>
-      <w:r>
-        <w:rPr>
-          <w:b/>
-        </w:rPr>
-        <w:t xml:space="preserve">Таблица </w:t>
-      </w:r>
-      <w:r>
-        <w:rPr>
-          <w:b/>
-          <w:lang w:val="en-US"/>
-        </w:rPr>
-        <w:t>product</w:t>
-      </w:r>
-      <w:r>
-        <w:rPr>
-          <w:b/>
-        </w:rPr>
-        <w:t xml:space="preserve"> - продукты</w:t>
-      </w:r>
-      <w:r>
-        <w:rPr>
-          <w:b/>
-        </w:rPr>
-        <w:t>:</w:t>
-      </w:r>
-    </w:p>
-    <w:p>
-      <w:pPr>
-        <w:pStyle w:val="a3"/>
-        <w:numPr>
-          <w:ilvl w:val="0"/>
-          <w:numId w:val="1"/>
-        </w:numPr>
-        <w:spacing w:line="360" w:lineRule="auto"/>
-        <w:jc w:val="both"/>
-      </w:pPr>
-      <w:r>
-        <w:rPr>
-          <w:i/>
-          <w:lang w:val="en-US"/>
-        </w:rPr>
-        <w:t>product</w:t>
-      </w:r>
-      <w:r>
-        <w:rPr>
-          <w:i/>
-        </w:rPr>
-        <w:t>_</w:t>
-      </w:r>
-      <w:r>
-        <w:rPr>
-          <w:i/>
-          <w:lang w:val="en-US"/>
-        </w:rPr>
-        <w:t>id</w:t>
-      </w:r>
-      <w:r>
-        <w:t xml:space="preserve"> –</w:t>
-      </w:r>
-      <w:r>
-        <w:t xml:space="preserve"> код продукта, п</w:t>
-      </w:r>
-      <w:r>
-        <w:t>ервичный ключ</w:t>
-      </w:r>
-    </w:p>
-    <w:p>
-      <w:pPr>
-        <w:pStyle w:val="a3"/>
-        <w:numPr>
-          <w:ilvl w:val="0"/>
-          <w:numId w:val="1"/>
-        </w:numPr>
-        <w:spacing w:line="360" w:lineRule="auto"/>
-        <w:jc w:val="both"/>
-      </w:pPr>
-      <w:r>
-        <w:rPr>
-          <w:i/>
-          <w:lang w:val="en-US"/>
-        </w:rPr>
-        <w:t>product</w:t>
-      </w:r>
-      <w:r>
-        <w:rPr>
-          <w:i/>
-        </w:rPr>
-        <w:t>_</w:t>
-      </w:r>
-      <w:r>
-        <w:rPr>
-          <w:i/>
-          <w:lang w:val="en-US"/>
-        </w:rPr>
-        <w:t>description</w:t>
-      </w:r>
-      <w:r>
-        <w:t xml:space="preserve"> – </w:t>
-      </w:r>
-      <w:r>
-        <w:t>описание продукта, текстовое поле</w:t>
-      </w:r>
-    </w:p>
-    <w:p>
-      <w:pPr>
-        <w:pStyle w:val="a3"/>
-        <w:numPr>
-          <w:ilvl w:val="0"/>
-          <w:numId w:val="1"/>
-        </w:numPr>
-        <w:spacing w:line="360" w:lineRule="auto"/>
-        <w:jc w:val="both"/>
-      </w:pPr>
-      <w:r>
-        <w:rPr>
-          <w:i/>
-          <w:lang w:val="en-US"/>
-        </w:rPr>
-        <w:t>product</w:t>
-      </w:r>
-      <w:r>
-        <w:rPr>
-          <w:i/>
-        </w:rPr>
-        <w:t>_</w:t>
-      </w:r>
-      <w:r>
-        <w:rPr>
-          <w:i/>
-          <w:lang w:val="en-US"/>
-        </w:rPr>
-        <w:t>measure</w:t>
-      </w:r>
-      <w:r>
-        <w:t xml:space="preserve"> – </w:t>
-      </w:r>
-      <w:r>
-        <w:t xml:space="preserve">единица измерения продукта, </w:t>
-      </w:r>
-      <w:r>
-        <w:t xml:space="preserve"> </w:t>
-      </w:r>
-      <w:r>
-        <w:t>текстовое поле</w:t>
-      </w:r>
-    </w:p>
-    <w:p>
-      <w:pPr>
-        <w:pStyle w:val="a3"/>
-        <w:numPr>
-          <w:ilvl w:val="0"/>
-          <w:numId w:val="1"/>
-        </w:numPr>
-        <w:spacing w:line="360" w:lineRule="auto"/>
-        <w:jc w:val="both"/>
-      </w:pPr>
-      <w:r>
-        <w:rPr>
-          <w:i/>
-          <w:lang w:val="en-US"/>
-        </w:rPr>
-        <w:t>product</w:t>
-      </w:r>
-      <w:r>
-        <w:rPr>
-          <w:i/>
-        </w:rPr>
-        <w:t>_</w:t>
-      </w:r>
-      <w:r>
-        <w:rPr>
-          <w:i/>
-          <w:lang w:val="en-US"/>
-        </w:rPr>
-        <w:t>name</w:t>
-      </w:r>
-      <w:r>
-        <w:t xml:space="preserve"> – </w:t>
-      </w:r>
-      <w:r>
-        <w:t>название продукта, текстовое поле</w:t>
-      </w:r>
-    </w:p>
-    <w:p>
-      <w:pPr>
-        <w:pStyle w:val="a3"/>
-        <w:numPr>
-          <w:ilvl w:val="0"/>
-          <w:numId w:val="1"/>
-        </w:numPr>
-        <w:spacing w:line="360" w:lineRule="auto"/>
-        <w:jc w:val="both"/>
-      </w:pPr>
-      <w:r>
-        <w:rPr>
-          <w:i/>
-          <w:lang w:val="en-US"/>
-        </w:rPr>
-        <w:t>product</w:t>
-      </w:r>
-      <w:r>
-        <w:rPr>
-          <w:i/>
-        </w:rPr>
-        <w:t>_</w:t>
-      </w:r>
-      <w:r>
-        <w:rPr>
-          <w:i/>
-          <w:lang w:val="en-US"/>
-        </w:rPr>
-        <w:t>type</w:t>
-      </w:r>
-      <w:r>
-        <w:t xml:space="preserve"> – </w:t>
-      </w:r>
-      <w:r>
-        <w:t>тип продукта, текстовое поле</w:t>
-      </w:r>
-    </w:p>
-    <w:p>
-      <w:pPr>
-        <w:pStyle w:val="a3"/>
-        <w:spacing w:line="360" w:lineRule="auto"/>
-        <w:jc w:val="both"/>
-      </w:pPr>
-    </w:p>
-    <w:p>
-      <w:pPr>
-        <w:spacing w:line="360" w:lineRule="auto"/>
-        <w:jc w:val="both"/>
-        <w:rPr>
-          <w:b/>
-        </w:rPr>
-      </w:pPr>
-      <w:r>
-        <w:rPr>
-          <w:b/>
-        </w:rPr>
-        <w:t xml:space="preserve">Таблица </w:t>
-      </w:r>
-      <w:r>
-        <w:rPr>
-          <w:b/>
-          <w:lang w:val="en-US"/>
-        </w:rPr>
-        <w:t>storage</w:t>
-      </w:r>
-      <w:r>
-        <w:rPr>
-          <w:b/>
-        </w:rPr>
-        <w:t xml:space="preserve"> - холодильники</w:t>
-      </w:r>
-      <w:r>
-        <w:rPr>
-          <w:b/>
-        </w:rPr>
-        <w:t>:</w:t>
-      </w:r>
-    </w:p>
-    <w:p>
-      <w:pPr>
-        <w:pStyle w:val="a3"/>
-        <w:numPr>
-          <w:ilvl w:val="0"/>
-          <w:numId w:val="2"/>
-        </w:numPr>
-        <w:spacing w:line="360" w:lineRule="auto"/>
-        <w:jc w:val="both"/>
-      </w:pPr>
-      <w:r>
-        <w:rPr>
-          <w:i/>
-          <w:lang w:val="en-US"/>
-        </w:rPr>
-        <w:t>storage</w:t>
-      </w:r>
-      <w:r>
-        <w:rPr>
-          <w:i/>
-        </w:rPr>
-        <w:t>_</w:t>
-      </w:r>
-      <w:r>
-        <w:rPr>
-          <w:i/>
-          <w:lang w:val="en-US"/>
-        </w:rPr>
-        <w:t>id</w:t>
-      </w:r>
-      <w:r>
-        <w:t xml:space="preserve"> - </w:t>
-      </w:r>
-      <w:r>
-        <w:t xml:space="preserve">код </w:t>
-      </w:r>
-      <w:r>
-        <w:t>холодильника</w:t>
-      </w:r>
-      <w:r>
-        <w:t>, первичный ключ</w:t>
-      </w:r>
-    </w:p>
-    <w:p>
-      <w:pPr>
-        <w:pStyle w:val="a3"/>
-        <w:numPr>
-          <w:ilvl w:val="0"/>
-          <w:numId w:val="2"/>
-        </w:numPr>
-        <w:spacing w:line="360" w:lineRule="auto"/>
-        <w:jc w:val="both"/>
-      </w:pPr>
-      <w:r>
-        <w:rPr>
-          <w:i/>
-          <w:lang w:val="en-US"/>
-        </w:rPr>
-        <w:t>storage</w:t>
-      </w:r>
-      <w:r>
-        <w:rPr>
-          <w:i/>
-        </w:rPr>
-        <w:t>_</w:t>
-      </w:r>
-      <w:r>
-        <w:rPr>
-          <w:i/>
-          <w:lang w:val="en-US"/>
-        </w:rPr>
-        <w:t>name</w:t>
-      </w:r>
-      <w:r>
-        <w:rPr>
-          <w:i/>
-        </w:rPr>
-        <w:t xml:space="preserve"> </w:t>
-      </w:r>
-      <w:r>
-        <w:t xml:space="preserve">– </w:t>
-      </w:r>
-      <w:r>
-        <w:t>название холодильника, текстовое поле</w:t>
-      </w:r>
-    </w:p>
-    <w:p>
-      <w:pPr>
-        <w:pStyle w:val="a3"/>
-        <w:spacing w:line="360" w:lineRule="auto"/>
-        <w:jc w:val="both"/>
-      </w:pPr>
-    </w:p>
-    <w:p>
-      <w:pPr>
-        <w:spacing w:line="360" w:lineRule="auto"/>
-        <w:jc w:val="both"/>
-        <w:rPr>
-          <w:b/>
-        </w:rPr>
-      </w:pPr>
-      <w:r>
-        <w:rPr>
-          <w:b/>
-        </w:rPr>
-        <w:t xml:space="preserve">Таблица </w:t>
-      </w:r>
-      <w:r>
-        <w:rPr>
-          <w:b/>
-          <w:lang w:val="en-US"/>
-        </w:rPr>
-        <w:t>storage</w:t>
-      </w:r>
-      <w:r>
-        <w:rPr>
-          <w:b/>
-        </w:rPr>
-        <w:t>_</w:t>
-      </w:r>
-      <w:r>
-        <w:rPr>
-          <w:b/>
-          <w:lang w:val="en-US"/>
-        </w:rPr>
-        <w:t>product</w:t>
-      </w:r>
-      <w:r>
-        <w:rPr>
-          <w:b/>
-        </w:rPr>
-        <w:t xml:space="preserve"> – таблица связывающая продукты и холодильники</w:t>
-      </w:r>
-      <w:r>
-        <w:rPr>
-          <w:b/>
-        </w:rPr>
-        <w:t>:</w:t>
-      </w:r>
-    </w:p>
-    <w:p>
-      <w:pPr>
-        <w:pStyle w:val="a3"/>
-        <w:numPr>
-          <w:ilvl w:val="0"/>
-          <w:numId w:val="3"/>
-        </w:numPr>
-        <w:spacing w:line="360" w:lineRule="auto"/>
-        <w:jc w:val="both"/>
-        <w:rPr>
-          <w:lang w:val="en-US"/>
-        </w:rPr>
-      </w:pPr>
-      <w:proofErr w:type="spellStart"/>
-      <w:r>
-        <w:rPr>
-          <w:i/>
-          <w:lang w:val="en-US"/>
-        </w:rPr>
-        <w:t>storage_product</w:t>
-      </w:r>
-      <w:r>
-        <w:rPr>
-          <w:i/>
-          <w:lang w:val="en-US"/>
-        </w:rPr>
-        <w:t>_id</w:t>
-      </w:r>
-      <w:proofErr w:type="spellEnd"/>
-      <w:r>
-        <w:rPr>
-          <w:lang w:val="en-US"/>
-        </w:rPr>
-        <w:t xml:space="preserve"> – </w:t>
-      </w:r>
-      <w:r>
-        <w:t>код</w:t>
-      </w:r>
-      <w:r>
-        <w:rPr>
-          <w:lang w:val="en-US"/>
-        </w:rPr>
-        <w:t xml:space="preserve">, </w:t>
-      </w:r>
-      <w:r>
-        <w:t>первичный</w:t>
-      </w:r>
-      <w:r>
-        <w:rPr>
-          <w:lang w:val="en-US"/>
-        </w:rPr>
-        <w:t xml:space="preserve"> </w:t>
-      </w:r>
-      <w:r>
-        <w:t>ключи</w:t>
-      </w:r>
-    </w:p>
-    <w:p>
-      <w:pPr>
-        <w:pStyle w:val="a3"/>
-        <w:numPr>
-          <w:ilvl w:val="0"/>
-          <w:numId w:val="3"/>
-        </w:numPr>
-        <w:spacing w:line="360" w:lineRule="auto"/>
-        <w:jc w:val="both"/>
-      </w:pPr>
-      <w:r>
-        <w:rPr>
-          <w:i/>
-          <w:lang w:val="en-US"/>
-        </w:rPr>
-        <w:t>product</w:t>
-      </w:r>
-      <w:r>
-        <w:rPr>
-          <w:i/>
-        </w:rPr>
-        <w:t>_</w:t>
-      </w:r>
-      <w:r>
-        <w:rPr>
-          <w:i/>
-          <w:lang w:val="en-US"/>
-        </w:rPr>
-        <w:t>activity</w:t>
-      </w:r>
-      <w:r>
-        <w:t xml:space="preserve"> – </w:t>
-      </w:r>
-      <w:r>
-        <w:t>активность продукта, текстовое поле</w:t>
-      </w:r>
-    </w:p>
-    <w:p>
-      <w:pPr>
         <w:pStyle w:val="a3"/>
         <w:numPr>
           <w:ilvl w:val="0"/>
@@ -2103,19 +2081,7 @@
         <w:rPr>
           <w:b/>
         </w:rPr>
-        <w:t>понравившееся (</w:t>
-      </w:r>
-      <w:r>
-        <w:rPr>
-          <w:b/>
-        </w:rPr>
-        <w:t>таблица связывающая пользователя и блюдо</w:t>
-      </w:r>
-      <w:r>
-        <w:rPr>
-          <w:b/>
-        </w:rPr>
-        <w:t>)</w:t>
+        <w:t>понравившееся (таблица связывающая пользователя и блюдо)</w:t>
       </w:r>
     </w:p>
     <w:p>
@@ -2315,9 +2281,6 @@
         <w:spacing w:line="360" w:lineRule="auto"/>
         <w:ind w:left="360"/>
         <w:jc w:val="both"/>
-        <w:rPr>
-          <w:lang w:val="en-US"/>
-        </w:rPr>
       </w:pPr>
     </w:p>
     <w:p>
@@ -2351,13 +2314,7 @@
         <w:rPr>
           <w:b/>
         </w:rPr>
-        <w:t>комментарий</w:t>
-      </w:r>
-      <w:r>
-        <w:rPr>
-          <w:b/>
-        </w:rPr>
-        <w:t xml:space="preserve"> (таблица связывающая пользователя и блюдо)</w:t>
+        <w:t>комментарий (таблица связывающая пользователя и блюдо)</w:t>
       </w:r>
     </w:p>
     <w:p>
@@ -2375,14 +2332,7 @@
           <w:i/>
           <w:lang w:val="en-US"/>
         </w:rPr>
-        <w:t xml:space="preserve">comment </w:t>
-      </w:r>
-      <w:r>
-        <w:rPr>
-          <w:i/>
-          <w:lang w:val="en-US"/>
-        </w:rPr>
-        <w:t>_id</w:t>
+        <w:t>comment _id</w:t>
       </w:r>
       <w:r>
         <w:rPr>
@@ -2428,10 +2378,7 @@
         <w:t xml:space="preserve"> – </w:t>
       </w:r>
       <w:r>
-        <w:t xml:space="preserve">дата создания </w:t>
-      </w:r>
-      <w:r>
-        <w:t>комментария</w:t>
+        <w:t>дата создания комментария</w:t>
       </w:r>
     </w:p>
     <w:p>
@@ -2484,10 +2431,7 @@
         <w:t xml:space="preserve"> </w:t>
       </w:r>
       <w:r>
-        <w:t xml:space="preserve">текс </w:t>
-      </w:r>
-      <w:r>
-        <w:t>комментария</w:t>
+        <w:t>текс комментария</w:t>
       </w:r>
     </w:p>
     <w:p>
@@ -4336,7 +4280,7 @@
 </file>
 
 <file path=customXml/itemProps1.xml><?xml version="1.0" encoding="utf-8"?>
-<ds:datastoreItem xmlns:ds="http://schemas.openxmlformats.org/officeDocument/2006/customXml" ds:itemID="{80B7871E-1458-4E9B-AA8B-24F401105D43}">
+<ds:datastoreItem xmlns:ds="http://schemas.openxmlformats.org/officeDocument/2006/customXml" ds:itemID="{ED618E22-E33A-401B-BC7D-FFC18B1C469B}">
   <ds:schemaRefs>
     <ds:schemaRef ds:uri="http://schemas.openxmlformats.org/officeDocument/2006/bibliography"/>
   </ds:schemaRefs>
